--- a/总结.docx
+++ b/总结.docx
@@ -5,6 +5,7 @@
     <w:p>
       <w:pPr>
         <w:numPr>
+          <w:ilvl w:val="0"/>
           <w:numId w:val="0"/>
         </w:numPr>
         <w:rPr>
@@ -69,6 +70,7 @@
     <w:p>
       <w:pPr>
         <w:numPr>
+          <w:ilvl w:val="0"/>
           <w:numId w:val="0"/>
         </w:numPr>
         <w:rPr>
@@ -87,6 +89,7 @@
     <w:p>
       <w:pPr>
         <w:numPr>
+          <w:ilvl w:val="0"/>
           <w:numId w:val="0"/>
         </w:numPr>
         <w:rPr>
@@ -105,6 +108,7 @@
     <w:p>
       <w:pPr>
         <w:numPr>
+          <w:ilvl w:val="0"/>
           <w:numId w:val="0"/>
         </w:numPr>
         <w:rPr>
@@ -123,6 +127,7 @@
     <w:p>
       <w:pPr>
         <w:numPr>
+          <w:ilvl w:val="0"/>
           <w:numId w:val="0"/>
         </w:numPr>
         <w:rPr>
@@ -141,6 +146,7 @@
     <w:p>
       <w:pPr>
         <w:numPr>
+          <w:ilvl w:val="0"/>
           <w:numId w:val="0"/>
         </w:numPr>
         <w:rPr>
@@ -159,6 +165,7 @@
     <w:p>
       <w:pPr>
         <w:numPr>
+          <w:ilvl w:val="0"/>
           <w:numId w:val="0"/>
         </w:numPr>
         <w:rPr>
@@ -177,6 +184,7 @@
     <w:p>
       <w:pPr>
         <w:numPr>
+          <w:ilvl w:val="0"/>
           <w:numId w:val="0"/>
         </w:numPr>
         <w:rPr>
@@ -195,6 +203,7 @@
     <w:p>
       <w:pPr>
         <w:numPr>
+          <w:ilvl w:val="0"/>
           <w:numId w:val="0"/>
         </w:numPr>
         <w:rPr>
@@ -213,6 +222,7 @@
     <w:p>
       <w:pPr>
         <w:numPr>
+          <w:ilvl w:val="0"/>
           <w:numId w:val="0"/>
         </w:numPr>
         <w:rPr>
@@ -231,6 +241,7 @@
     <w:p>
       <w:pPr>
         <w:numPr>
+          <w:ilvl w:val="0"/>
           <w:numId w:val="0"/>
         </w:numPr>
         <w:rPr>
@@ -249,6 +260,7 @@
     <w:p>
       <w:pPr>
         <w:numPr>
+          <w:ilvl w:val="0"/>
           <w:numId w:val="0"/>
         </w:numPr>
         <w:rPr>
@@ -267,6 +279,7 @@
     <w:p>
       <w:pPr>
         <w:numPr>
+          <w:ilvl w:val="0"/>
           <w:numId w:val="0"/>
         </w:numPr>
         <w:rPr>
@@ -285,6 +298,7 @@
     <w:p>
       <w:pPr>
         <w:numPr>
+          <w:ilvl w:val="0"/>
           <w:numId w:val="0"/>
         </w:numPr>
         <w:rPr>
@@ -303,6 +317,7 @@
     <w:p>
       <w:pPr>
         <w:numPr>
+          <w:ilvl w:val="0"/>
           <w:numId w:val="0"/>
         </w:numPr>
         <w:rPr>
@@ -321,6 +336,7 @@
     <w:p>
       <w:pPr>
         <w:numPr>
+          <w:ilvl w:val="0"/>
           <w:numId w:val="0"/>
         </w:numPr>
         <w:rPr>
@@ -339,6 +355,7 @@
     <w:p>
       <w:pPr>
         <w:numPr>
+          <w:ilvl w:val="0"/>
           <w:numId w:val="0"/>
         </w:numPr>
         <w:rPr>
@@ -357,6 +374,7 @@
     <w:p>
       <w:pPr>
         <w:numPr>
+          <w:ilvl w:val="0"/>
           <w:numId w:val="0"/>
         </w:numPr>
         <w:rPr>
@@ -375,6 +393,7 @@
     <w:p>
       <w:pPr>
         <w:numPr>
+          <w:ilvl w:val="0"/>
           <w:numId w:val="0"/>
         </w:numPr>
         <w:rPr>
@@ -393,6 +412,7 @@
     <w:p>
       <w:pPr>
         <w:numPr>
+          <w:ilvl w:val="0"/>
           <w:numId w:val="0"/>
         </w:numPr>
         <w:rPr>
@@ -411,6 +431,7 @@
     <w:p>
       <w:pPr>
         <w:numPr>
+          <w:ilvl w:val="0"/>
           <w:numId w:val="0"/>
         </w:numPr>
         <w:rPr>
@@ -429,6 +450,7 @@
     <w:p>
       <w:pPr>
         <w:numPr>
+          <w:ilvl w:val="0"/>
           <w:numId w:val="0"/>
         </w:numPr>
         <w:rPr>
@@ -447,6 +469,7 @@
     <w:p>
       <w:pPr>
         <w:numPr>
+          <w:ilvl w:val="0"/>
           <w:numId w:val="0"/>
         </w:numPr>
         <w:rPr>
@@ -465,6 +488,7 @@
     <w:p>
       <w:pPr>
         <w:numPr>
+          <w:ilvl w:val="0"/>
           <w:numId w:val="0"/>
         </w:numPr>
         <w:rPr>
@@ -483,6 +507,7 @@
     <w:p>
       <w:pPr>
         <w:numPr>
+          <w:ilvl w:val="0"/>
           <w:numId w:val="0"/>
         </w:numPr>
         <w:rPr>
@@ -501,6 +526,7 @@
     <w:p>
       <w:pPr>
         <w:numPr>
+          <w:ilvl w:val="0"/>
           <w:numId w:val="0"/>
         </w:numPr>
         <w:rPr>
@@ -519,6 +545,7 @@
     <w:p>
       <w:pPr>
         <w:numPr>
+          <w:ilvl w:val="0"/>
           <w:numId w:val="0"/>
         </w:numPr>
       </w:pPr>
@@ -569,6 +596,7 @@
     <w:p>
       <w:pPr>
         <w:numPr>
+          <w:ilvl w:val="0"/>
           <w:numId w:val="0"/>
         </w:numPr>
         <w:rPr>
@@ -611,6 +639,7 @@
     <w:p>
       <w:pPr>
         <w:numPr>
+          <w:ilvl w:val="0"/>
           <w:numId w:val="0"/>
         </w:numPr>
         <w:rPr>
@@ -675,7 +704,7 @@
         <w:spacing w:before="0" w:beforeAutospacing="0" w:after="300" w:afterAutospacing="0" w:line="21" w:lineRule="atLeast"/>
         <w:ind w:left="0" w:right="0" w:firstLine="0"/>
         <w:rPr>
-          <w:rStyle w:val="5"/>
+          <w:rStyle w:val="6"/>
           <w:rFonts w:hint="default" w:ascii="Consolas" w:hAnsi="Consolas" w:eastAsia="Consolas" w:cs="Consolas"/>
           <w:b w:val="0"/>
           <w:i w:val="0"/>
@@ -684,7 +713,6 @@
           <w:spacing w:val="0"/>
           <w:sz w:val="19"/>
           <w:szCs w:val="19"/>
-          <w:bdr w:val="none" w:color="auto" w:sz="0" w:space="0"/>
           <w:shd w:val="clear" w:fill="282C34"/>
           <w14:textFill>
             <w14:solidFill>
@@ -703,7 +731,6 @@
           <w:spacing w:val="0"/>
           <w:sz w:val="19"/>
           <w:szCs w:val="19"/>
-          <w:bdr w:val="none" w:color="auto" w:sz="0" w:space="0"/>
           <w:shd w:val="clear" w:fill="282C34"/>
           <w14:textFill>
             <w14:solidFill>
@@ -715,7 +742,7 @@
       </w:r>
       <w:r>
         <w:rPr>
-          <w:rStyle w:val="5"/>
+          <w:rStyle w:val="6"/>
           <w:rFonts w:hint="default" w:ascii="Consolas" w:hAnsi="Consolas" w:eastAsia="Consolas" w:cs="Consolas"/>
           <w:b w:val="0"/>
           <w:i w:val="0"/>
@@ -724,7 +751,6 @@
           <w:spacing w:val="0"/>
           <w:sz w:val="19"/>
           <w:szCs w:val="19"/>
-          <w:bdr w:val="none" w:color="auto" w:sz="0" w:space="0"/>
           <w:shd w:val="clear" w:fill="282C34"/>
           <w14:textFill>
             <w14:solidFill>
@@ -752,7 +778,7 @@
         <w:spacing w:before="0" w:beforeAutospacing="0" w:after="300" w:afterAutospacing="0" w:line="21" w:lineRule="atLeast"/>
         <w:ind w:left="0" w:right="0" w:firstLine="0"/>
         <w:rPr>
-          <w:rStyle w:val="5"/>
+          <w:rStyle w:val="6"/>
           <w:rFonts w:hint="default" w:ascii="Consolas" w:hAnsi="Consolas" w:eastAsia="Consolas" w:cs="Consolas"/>
           <w:b w:val="0"/>
           <w:i w:val="0"/>
@@ -761,7 +787,6 @@
           <w:spacing w:val="0"/>
           <w:sz w:val="19"/>
           <w:szCs w:val="19"/>
-          <w:bdr w:val="none" w:color="auto" w:sz="0" w:space="0"/>
           <w:shd w:val="clear" w:fill="282C34"/>
           <w14:textFill>
             <w14:solidFill>
@@ -772,7 +797,7 @@
       </w:pPr>
       <w:r>
         <w:rPr>
-          <w:rStyle w:val="5"/>
+          <w:rStyle w:val="6"/>
           <w:rFonts w:hint="default" w:ascii="Consolas" w:hAnsi="Consolas" w:eastAsia="Consolas" w:cs="Consolas"/>
           <w:b w:val="0"/>
           <w:i w:val="0"/>
@@ -781,7 +806,6 @@
           <w:spacing w:val="0"/>
           <w:sz w:val="19"/>
           <w:szCs w:val="19"/>
-          <w:bdr w:val="none" w:color="auto" w:sz="0" w:space="0"/>
           <w:shd w:val="clear" w:fill="282C34"/>
           <w14:textFill>
             <w14:solidFill>
@@ -809,7 +833,7 @@
         <w:spacing w:before="0" w:beforeAutospacing="0" w:after="300" w:afterAutospacing="0" w:line="21" w:lineRule="atLeast"/>
         <w:ind w:left="0" w:right="0" w:firstLine="0"/>
         <w:rPr>
-          <w:rStyle w:val="5"/>
+          <w:rStyle w:val="6"/>
           <w:rFonts w:hint="eastAsia" w:ascii="Consolas" w:hAnsi="Consolas" w:eastAsia="宋体" w:cs="Consolas"/>
           <w:b w:val="0"/>
           <w:i w:val="0"/>
@@ -818,7 +842,6 @@
           <w:spacing w:val="0"/>
           <w:sz w:val="19"/>
           <w:szCs w:val="19"/>
-          <w:bdr w:val="none" w:color="auto" w:sz="0" w:space="0"/>
           <w:shd w:val="clear" w:fill="282C34"/>
           <w:lang w:val="en-US" w:eastAsia="zh-CN"/>
           <w14:textFill>
@@ -830,7 +853,7 @@
       </w:pPr>
       <w:r>
         <w:rPr>
-          <w:rStyle w:val="5"/>
+          <w:rStyle w:val="6"/>
           <w:rFonts w:hint="default" w:ascii="Consolas" w:hAnsi="Consolas" w:eastAsia="Consolas" w:cs="Consolas"/>
           <w:b w:val="0"/>
           <w:i w:val="0"/>
@@ -839,7 +862,6 @@
           <w:spacing w:val="0"/>
           <w:sz w:val="19"/>
           <w:szCs w:val="19"/>
-          <w:bdr w:val="none" w:color="auto" w:sz="0" w:space="0"/>
           <w:shd w:val="clear" w:fill="282C34"/>
           <w14:textFill>
             <w14:solidFill>
@@ -859,7 +881,6 @@
           <w:spacing w:val="0"/>
           <w:sz w:val="19"/>
           <w:szCs w:val="19"/>
-          <w:bdr w:val="none" w:color="auto" w:sz="0" w:space="0"/>
           <w:shd w:val="clear" w:fill="282C34"/>
           <w14:textFill>
             <w14:solidFill>
@@ -871,7 +892,7 @@
       </w:r>
       <w:r>
         <w:rPr>
-          <w:rStyle w:val="5"/>
+          <w:rStyle w:val="6"/>
           <w:rFonts w:hint="default" w:ascii="Consolas" w:hAnsi="Consolas" w:eastAsia="Consolas" w:cs="Consolas"/>
           <w:b w:val="0"/>
           <w:i w:val="0"/>
@@ -880,7 +901,6 @@
           <w:spacing w:val="0"/>
           <w:sz w:val="19"/>
           <w:szCs w:val="19"/>
-          <w:bdr w:val="none" w:color="auto" w:sz="0" w:space="0"/>
           <w:shd w:val="clear" w:fill="282C34"/>
           <w14:textFill>
             <w14:solidFill>
@@ -894,7 +914,7 @@
     <w:p>
       <w:pPr>
         <w:rPr>
-          <w:rStyle w:val="5"/>
+          <w:rStyle w:val="6"/>
           <w:rFonts w:hint="default" w:ascii="Consolas" w:hAnsi="Consolas" w:eastAsia="Consolas" w:cs="Consolas"/>
           <w:b w:val="0"/>
           <w:i w:val="0"/>
@@ -903,7 +923,6 @@
           <w:spacing w:val="0"/>
           <w:sz w:val="19"/>
           <w:szCs w:val="19"/>
-          <w:bdr w:val="none" w:color="auto" w:sz="0" w:space="0"/>
           <w:shd w:val="clear" w:fill="282C34"/>
         </w:rPr>
       </w:pPr>
@@ -911,7 +930,7 @@
     <w:p>
       <w:pPr>
         <w:rPr>
-          <w:rStyle w:val="5"/>
+          <w:rStyle w:val="6"/>
           <w:rFonts w:hint="eastAsia" w:ascii="Consolas" w:hAnsi="Consolas" w:eastAsia="宋体" w:cs="Consolas"/>
           <w:b w:val="0"/>
           <w:i w:val="0"/>
@@ -920,7 +939,6 @@
           <w:spacing w:val="0"/>
           <w:sz w:val="19"/>
           <w:szCs w:val="19"/>
-          <w:bdr w:val="none" w:color="auto" w:sz="0" w:space="0"/>
           <w:shd w:val="clear" w:fill="282C34"/>
           <w:lang w:val="en-US" w:eastAsia="zh-CN"/>
         </w:rPr>
@@ -939,7 +957,7 @@
     <w:p>
       <w:pPr>
         <w:rPr>
-          <w:rStyle w:val="5"/>
+          <w:rStyle w:val="6"/>
           <w:rFonts w:hint="eastAsia" w:ascii="Consolas" w:hAnsi="Consolas" w:eastAsia="宋体" w:cs="Consolas"/>
           <w:b w:val="0"/>
           <w:i w:val="0"/>
@@ -948,14 +966,13 @@
           <w:spacing w:val="0"/>
           <w:sz w:val="19"/>
           <w:szCs w:val="19"/>
-          <w:bdr w:val="none" w:color="auto" w:sz="0" w:space="0"/>
           <w:shd w:val="clear" w:fill="282C34"/>
           <w:lang w:val="en-US" w:eastAsia="zh-CN"/>
         </w:rPr>
       </w:pPr>
       <w:r>
         <w:rPr>
-          <w:rStyle w:val="5"/>
+          <w:rStyle w:val="6"/>
           <w:rFonts w:hint="eastAsia" w:ascii="Consolas" w:hAnsi="Consolas" w:eastAsia="宋体" w:cs="Consolas"/>
           <w:b w:val="0"/>
           <w:i w:val="0"/>
@@ -964,7 +981,6 @@
           <w:spacing w:val="0"/>
           <w:sz w:val="19"/>
           <w:szCs w:val="19"/>
-          <w:bdr w:val="none" w:color="auto" w:sz="0" w:space="0"/>
           <w:shd w:val="clear" w:fill="282C34"/>
           <w:lang w:val="en-US" w:eastAsia="zh-CN"/>
         </w:rPr>
@@ -1039,28 +1055,196 @@
     </w:p>
     <w:p>
       <w:pPr>
-        <w:rPr>
-          <w:rFonts w:hint="default" w:ascii="Arial" w:hAnsi="Arial" w:eastAsia="宋体" w:cs="Arial"/>
-          <w:b w:val="0"/>
-          <w:i w:val="0"/>
-          <w:caps w:val="0"/>
-          <w:color w:val="2F2F2F"/>
+        <w:numPr>
+          <w:ilvl w:val="0"/>
+          <w:numId w:val="1"/>
+        </w:numPr>
+        <w:rPr>
+          <w:rStyle w:val="6"/>
+          <w:rFonts w:hint="eastAsia" w:ascii="Consolas" w:hAnsi="Consolas" w:eastAsia="宋体" w:cs="Consolas"/>
+          <w:b w:val="0"/>
+          <w:i w:val="0"/>
+          <w:caps w:val="0"/>
+          <w:color w:val="ABB2BF"/>
+          <w:spacing w:val="0"/>
+          <w:sz w:val="19"/>
+          <w:szCs w:val="19"/>
+          <w:shd w:val="clear" w:fill="282C34"/>
+          <w:lang w:val="en-US" w:eastAsia="zh-CN"/>
+        </w:rPr>
+      </w:pPr>
+      <w:r>
+        <w:rPr>
+          <w:rStyle w:val="6"/>
+          <w:rFonts w:hint="eastAsia" w:ascii="Consolas" w:hAnsi="Consolas" w:eastAsia="宋体" w:cs="Consolas"/>
+          <w:b w:val="0"/>
+          <w:i w:val="0"/>
+          <w:caps w:val="0"/>
+          <w:color w:val="auto"/>
+          <w:spacing w:val="0"/>
+          <w:sz w:val="19"/>
+          <w:szCs w:val="19"/>
+          <w:highlight w:val="red"/>
+          <w:shd w:val="clear" w:fill="282C34"/>
+          <w:lang w:val="en-US" w:eastAsia="zh-CN"/>
+        </w:rPr>
+        <w:t>写入CSV文件会出现空白行；</w:t>
+      </w:r>
+      <w:r>
+        <w:rPr>
+          <w:rFonts w:ascii="Arial" w:hAnsi="Arial" w:eastAsia="Arial" w:cs="Arial"/>
+          <w:b w:val="0"/>
+          <w:i w:val="0"/>
+          <w:caps w:val="0"/>
+          <w:color w:val="4F4F4F"/>
           <w:spacing w:val="0"/>
           <w:sz w:val="24"/>
           <w:szCs w:val="24"/>
           <w:highlight w:val="red"/>
           <w:shd w:val="clear" w:fill="FFFFFF"/>
-          <w:lang w:val="en-US" w:eastAsia="zh-CN"/>
-        </w:rPr>
-      </w:pPr>
+        </w:rPr>
+        <w:t>发现每隔一行会出现空白行</w:t>
+      </w:r>
+    </w:p>
+    <w:p>
+      <w:pPr>
+        <w:numPr>
+          <w:numId w:val="0"/>
+        </w:numPr>
+        <w:rPr>
+          <w:rFonts w:hint="eastAsia" w:ascii="Arial" w:hAnsi="Arial" w:eastAsia="宋体" w:cs="Arial"/>
+          <w:b w:val="0"/>
+          <w:i w:val="0"/>
+          <w:caps w:val="0"/>
+          <w:color w:val="4F4F4F"/>
+          <w:spacing w:val="0"/>
+          <w:sz w:val="24"/>
+          <w:szCs w:val="24"/>
+          <w:highlight w:val="red"/>
+          <w:shd w:val="clear" w:fill="FFFFFF"/>
+          <w:lang w:eastAsia="zh-CN"/>
+        </w:rPr>
+      </w:pPr>
+      <w:r>
+        <w:rPr>
+          <w:rStyle w:val="6"/>
+          <w:rFonts w:hint="eastAsia" w:ascii="Consolas" w:hAnsi="Consolas" w:eastAsia="宋体" w:cs="Consolas"/>
+          <w:b w:val="0"/>
+          <w:i w:val="0"/>
+          <w:caps w:val="0"/>
+          <w:color w:val="ABB2BF"/>
+          <w:spacing w:val="0"/>
+          <w:sz w:val="19"/>
+          <w:szCs w:val="19"/>
+          <w:highlight w:val="red"/>
+          <w:shd w:val="clear" w:fill="282C34"/>
+          <w:lang w:val="en-US" w:eastAsia="zh-CN"/>
+        </w:rPr>
+        <w:t>解决：添加</w:t>
+      </w:r>
+      <w:r>
+        <w:rPr>
+          <w:rFonts w:ascii="Arial" w:hAnsi="Arial" w:eastAsia="Arial" w:cs="Arial"/>
+          <w:b w:val="0"/>
+          <w:i w:val="0"/>
+          <w:caps w:val="0"/>
+          <w:color w:val="4F4F4F"/>
+          <w:spacing w:val="0"/>
+          <w:sz w:val="24"/>
+          <w:szCs w:val="24"/>
+          <w:highlight w:val="red"/>
+          <w:shd w:val="clear" w:fill="FFFFFF"/>
+        </w:rPr>
+        <w:t>newline=</w:t>
+      </w:r>
+      <w:r>
+        <w:rPr>
+          <w:rFonts w:hint="eastAsia" w:ascii="Arial" w:hAnsi="Arial" w:eastAsia="宋体" w:cs="Arial"/>
+          <w:b w:val="0"/>
+          <w:i w:val="0"/>
+          <w:caps w:val="0"/>
+          <w:color w:val="4F4F4F"/>
+          <w:spacing w:val="0"/>
+          <w:sz w:val="24"/>
+          <w:szCs w:val="24"/>
+          <w:highlight w:val="red"/>
+          <w:shd w:val="clear" w:fill="FFFFFF"/>
+          <w:lang w:eastAsia="zh-CN"/>
+        </w:rPr>
+        <w:t>‘’参数</w:t>
+      </w:r>
       <w:bookmarkStart w:id="0" w:name="_GoBack"/>
       <w:bookmarkEnd w:id="0"/>
     </w:p>
     <w:p>
       <w:pPr>
-        <w:rPr>
-          <w:rStyle w:val="5"/>
-          <w:rFonts w:hint="default" w:ascii="Consolas" w:hAnsi="Consolas" w:eastAsia="Consolas" w:cs="Consolas"/>
+        <w:numPr>
+          <w:numId w:val="0"/>
+        </w:numPr>
+        <w:rPr>
+          <w:rFonts w:hint="eastAsia" w:ascii="Arial" w:hAnsi="Arial" w:eastAsia="宋体" w:cs="Arial"/>
+          <w:b w:val="0"/>
+          <w:i w:val="0"/>
+          <w:caps w:val="0"/>
+          <w:color w:val="4F4F4F"/>
+          <w:spacing w:val="0"/>
+          <w:sz w:val="24"/>
+          <w:szCs w:val="24"/>
+          <w:shd w:val="clear" w:fill="FFFFFF"/>
+          <w:lang w:val="en-US" w:eastAsia="zh-CN"/>
+        </w:rPr>
+      </w:pPr>
+      <w:r>
+        <w:drawing>
+          <wp:inline distT="0" distB="0" distL="114300" distR="114300">
+            <wp:extent cx="5272405" cy="925830"/>
+            <wp:effectExtent l="0" t="0" r="4445" b="7620"/>
+            <wp:docPr id="2" name="图片 1"/>
+            <wp:cNvGraphicFramePr>
+              <a:graphicFrameLocks xmlns:a="http://schemas.openxmlformats.org/drawingml/2006/main" noChangeAspect="1"/>
+            </wp:cNvGraphicFramePr>
+            <a:graphic xmlns:a="http://schemas.openxmlformats.org/drawingml/2006/main">
+              <a:graphicData uri="http://schemas.openxmlformats.org/drawingml/2006/picture">
+                <pic:pic xmlns:pic="http://schemas.openxmlformats.org/drawingml/2006/picture">
+                  <pic:nvPicPr>
+                    <pic:cNvPr id="2" name="图片 1"/>
+                    <pic:cNvPicPr>
+                      <a:picLocks noChangeAspect="1"/>
+                    </pic:cNvPicPr>
+                  </pic:nvPicPr>
+                  <pic:blipFill>
+                    <a:blip r:embed="rId5"/>
+                    <a:stretch>
+                      <a:fillRect/>
+                    </a:stretch>
+                  </pic:blipFill>
+                  <pic:spPr>
+                    <a:xfrm>
+                      <a:off x="0" y="0"/>
+                      <a:ext cx="5272405" cy="925830"/>
+                    </a:xfrm>
+                    <a:prstGeom prst="rect">
+                      <a:avLst/>
+                    </a:prstGeom>
+                    <a:noFill/>
+                    <a:ln w="9525">
+                      <a:noFill/>
+                    </a:ln>
+                  </pic:spPr>
+                </pic:pic>
+              </a:graphicData>
+            </a:graphic>
+          </wp:inline>
+        </w:drawing>
+      </w:r>
+    </w:p>
+    <w:p>
+      <w:pPr>
+        <w:ind w:firstLine="251" w:firstLineChars="0"/>
+        <w:jc w:val="left"/>
+        <w:rPr>
+          <w:rStyle w:val="6"/>
+          <w:rFonts w:hint="eastAsia" w:ascii="Consolas" w:hAnsi="Consolas" w:eastAsia="Consolas" w:cs="Consolas"/>
           <w:b w:val="0"/>
           <w:i w:val="0"/>
           <w:caps w:val="0"/>
@@ -1068,26 +1252,6 @@
           <w:spacing w:val="0"/>
           <w:sz w:val="19"/>
           <w:szCs w:val="19"/>
-          <w:bdr w:val="none" w:color="auto" w:sz="0" w:space="0"/>
-          <w:shd w:val="clear" w:fill="282C34"/>
-        </w:rPr>
-      </w:pPr>
-    </w:p>
-    <w:p>
-      <w:pPr>
-        <w:ind w:firstLine="251" w:firstLineChars="0"/>
-        <w:jc w:val="left"/>
-        <w:rPr>
-          <w:rStyle w:val="5"/>
-          <w:rFonts w:hint="eastAsia" w:ascii="Consolas" w:hAnsi="Consolas" w:eastAsia="Consolas" w:cs="Consolas"/>
-          <w:b w:val="0"/>
-          <w:i w:val="0"/>
-          <w:caps w:val="0"/>
-          <w:color w:val="ABB2BF"/>
-          <w:spacing w:val="0"/>
-          <w:sz w:val="19"/>
-          <w:szCs w:val="19"/>
-          <w:bdr w:val="none" w:color="auto" w:sz="0" w:space="0"/>
           <w:shd w:val="clear" w:fill="282C34"/>
           <w:lang w:val="en-US" w:eastAsia="zh-CN"/>
         </w:rPr>
@@ -1101,6 +1265,26 @@
     </w:sectPr>
   </w:body>
 </w:document>
+</file>
+
+<file path=word/numbering.xml><?xml version="1.0" encoding="utf-8"?>
+<w:numbering xmlns:wpc="http://schemas.microsoft.com/office/word/2010/wordprocessingCanvas" xmlns:mc="http://schemas.openxmlformats.org/markup-compatibility/2006" xmlns:o="urn:schemas-microsoft-com:office:office" xmlns:r="http://schemas.openxmlformats.org/officeDocument/2006/relationships" xmlns:m="http://schemas.openxmlformats.org/officeDocument/2006/math" xmlns:v="urn:schemas-microsoft-com:vml" xmlns:wp14="http://schemas.microsoft.com/office/word/2010/wordprocessingDrawing" xmlns:wp="http://schemas.openxmlformats.org/drawingml/2006/wordprocessingDrawing" xmlns:w10="urn:schemas-microsoft-com:office:word" xmlns:w="http://schemas.openxmlformats.org/wordprocessingml/2006/main" xmlns:w14="http://schemas.microsoft.com/office/word/2010/wordml" xmlns:wpg="http://schemas.microsoft.com/office/word/2010/wordprocessingGroup" xmlns:wpi="http://schemas.microsoft.com/office/word/2010/wordprocessingInk" xmlns:wne="http://schemas.microsoft.com/office/word/2006/wordml" xmlns:wps="http://schemas.microsoft.com/office/word/2010/wordprocessingShape" mc:Ignorable="w14 wp14">
+  <w:abstractNum w:abstractNumId="0">
+    <w:nsid w:val="66DA2748"/>
+    <w:multiLevelType w:val="singleLevel"/>
+    <w:tmpl w:val="66DA2748"/>
+    <w:lvl w:ilvl="0" w:tentative="0">
+      <w:start w:val="3"/>
+      <w:numFmt w:val="decimal"/>
+      <w:suff w:val="nothing"/>
+      <w:lvlText w:val="%1、"/>
+      <w:lvlJc w:val="left"/>
+    </w:lvl>
+  </w:abstractNum>
+  <w:num w:numId="1">
+    <w:abstractNumId w:val="0"/>
+  </w:num>
+</w:numbering>
 </file>
 
 <file path=word/styles.xml><?xml version="1.0" encoding="utf-8"?>
@@ -1178,7 +1362,7 @@
     <w:lsdException w:qFormat="1" w:unhideWhenUsed="0" w:uiPriority="0" w:semiHidden="0" w:name="Title"/>
     <w:lsdException w:unhideWhenUsed="0" w:uiPriority="0" w:semiHidden="0" w:name="Closing"/>
     <w:lsdException w:unhideWhenUsed="0" w:uiPriority="0" w:semiHidden="0" w:name="Signature"/>
-    <w:lsdException w:unhideWhenUsed="0" w:uiPriority="0" w:name="Default Paragraph Font"/>
+    <w:lsdException w:qFormat="1" w:unhideWhenUsed="0" w:uiPriority="0" w:name="Default Paragraph Font"/>
     <w:lsdException w:unhideWhenUsed="0" w:uiPriority="0" w:semiHidden="0" w:name="Body Text"/>
     <w:lsdException w:unhideWhenUsed="0" w:uiPriority="0" w:semiHidden="0" w:name="Body Text Indent"/>
     <w:lsdException w:unhideWhenUsed="0" w:uiPriority="0" w:semiHidden="0" w:name="List Continue"/>
@@ -1209,14 +1393,14 @@
     <w:lsdException w:unhideWhenUsed="0" w:uiPriority="0" w:semiHidden="0" w:name="HTML Acronym"/>
     <w:lsdException w:unhideWhenUsed="0" w:uiPriority="0" w:semiHidden="0" w:name="HTML Address"/>
     <w:lsdException w:unhideWhenUsed="0" w:uiPriority="0" w:semiHidden="0" w:name="HTML Cite"/>
-    <w:lsdException w:unhideWhenUsed="0" w:uiPriority="0" w:semiHidden="0" w:name="HTML Code"/>
+    <w:lsdException w:qFormat="1" w:unhideWhenUsed="0" w:uiPriority="0" w:semiHidden="0" w:name="HTML Code"/>
     <w:lsdException w:unhideWhenUsed="0" w:uiPriority="0" w:semiHidden="0" w:name="HTML Definition"/>
     <w:lsdException w:unhideWhenUsed="0" w:uiPriority="0" w:semiHidden="0" w:name="HTML Keyboard"/>
-    <w:lsdException w:unhideWhenUsed="0" w:uiPriority="0" w:semiHidden="0" w:name="HTML Preformatted"/>
+    <w:lsdException w:qFormat="1" w:unhideWhenUsed="0" w:uiPriority="0" w:semiHidden="0" w:name="HTML Preformatted"/>
     <w:lsdException w:unhideWhenUsed="0" w:uiPriority="0" w:semiHidden="0" w:name="HTML Sample"/>
     <w:lsdException w:unhideWhenUsed="0" w:uiPriority="0" w:semiHidden="0" w:name="HTML Typewriter"/>
     <w:lsdException w:unhideWhenUsed="0" w:uiPriority="0" w:semiHidden="0" w:name="HTML Variable"/>
-    <w:lsdException w:unhideWhenUsed="0" w:uiPriority="0" w:name="Normal Table"/>
+    <w:lsdException w:qFormat="1" w:unhideWhenUsed="0" w:uiPriority="0" w:name="Normal Table"/>
     <w:lsdException w:unhideWhenUsed="0" w:uiPriority="0" w:semiHidden="0" w:name="annotation subject"/>
     <w:lsdException w:unhideWhenUsed="0" w:uiPriority="0" w:semiHidden="0" w:name="Table Simple 1"/>
     <w:lsdException w:unhideWhenUsed="0" w:uiPriority="0" w:semiHidden="0" w:name="Table Simple 2"/>
@@ -1399,14 +1583,16 @@
       <w:lang w:val="en-US" w:eastAsia="zh-CN" w:bidi="ar"/>
     </w:rPr>
   </w:style>
-  <w:style w:type="character" w:default="1" w:styleId="4">
+  <w:style w:type="character" w:default="1" w:styleId="5">
     <w:name w:val="Default Paragraph Font"/>
     <w:semiHidden/>
+    <w:qFormat/>
     <w:uiPriority w:val="0"/>
   </w:style>
-  <w:style w:type="table" w:default="1" w:styleId="6">
+  <w:style w:type="table" w:default="1" w:styleId="4">
     <w:name w:val="Normal Table"/>
     <w:semiHidden/>
+    <w:qFormat/>
     <w:uiPriority w:val="0"/>
     <w:tblPr>
       <w:tblLayout w:type="fixed"/>
@@ -1421,6 +1607,7 @@
   <w:style w:type="paragraph" w:styleId="3">
     <w:name w:val="HTML Preformatted"/>
     <w:basedOn w:val="1"/>
+    <w:qFormat/>
     <w:uiPriority w:val="0"/>
     <w:pPr>
       <w:tabs>
@@ -1451,9 +1638,10 @@
       <w:lang w:val="en-US" w:eastAsia="zh-CN" w:bidi="ar"/>
     </w:rPr>
   </w:style>
-  <w:style w:type="character" w:styleId="5">
+  <w:style w:type="character" w:styleId="6">
     <w:name w:val="HTML Code"/>
-    <w:basedOn w:val="4"/>
+    <w:basedOn w:val="5"/>
+    <w:qFormat/>
     <w:uiPriority w:val="0"/>
     <w:rPr>
       <w:rFonts w:ascii="Courier New" w:hAnsi="Courier New"/>

--- a/总结.docx
+++ b/总结.docx
@@ -1056,8 +1056,7 @@
     <w:p>
       <w:pPr>
         <w:numPr>
-          <w:ilvl w:val="0"/>
-          <w:numId w:val="1"/>
+          <w:numId w:val="0"/>
         </w:numPr>
         <w:rPr>
           <w:rStyle w:val="6"/>
@@ -1082,6 +1081,23 @@
           <w:caps w:val="0"/>
           <w:color w:val="auto"/>
           <w:spacing w:val="0"/>
+          <w:sz w:val="36"/>
+          <w:szCs w:val="36"/>
+          <w:highlight w:val="red"/>
+          <w:shd w:val="clear" w:fill="282C34"/>
+          <w:lang w:val="en-US" w:eastAsia="zh-CN"/>
+        </w:rPr>
+        <w:t>3、</w:t>
+      </w:r>
+      <w:r>
+        <w:rPr>
+          <w:rStyle w:val="6"/>
+          <w:rFonts w:hint="eastAsia" w:ascii="Consolas" w:hAnsi="Consolas" w:eastAsia="宋体" w:cs="Consolas"/>
+          <w:b w:val="0"/>
+          <w:i w:val="0"/>
+          <w:caps w:val="0"/>
+          <w:color w:val="auto"/>
+          <w:spacing w:val="0"/>
           <w:sz w:val="19"/>
           <w:szCs w:val="19"/>
           <w:highlight w:val="red"/>
@@ -1109,6 +1125,7 @@
     <w:p>
       <w:pPr>
         <w:numPr>
+          <w:ilvl w:val="0"/>
           <w:numId w:val="0"/>
         </w:numPr>
         <w:rPr>
@@ -1173,12 +1190,11 @@
         </w:rPr>
         <w:t>‘’参数</w:t>
       </w:r>
-      <w:bookmarkStart w:id="0" w:name="_GoBack"/>
-      <w:bookmarkEnd w:id="0"/>
-    </w:p>
-    <w:p>
-      <w:pPr>
-        <w:numPr>
+    </w:p>
+    <w:p>
+      <w:pPr>
+        <w:numPr>
+          <w:ilvl w:val="0"/>
           <w:numId w:val="0"/>
         </w:numPr>
         <w:rPr>
@@ -1257,6 +1273,250 @@
         </w:rPr>
       </w:pPr>
     </w:p>
+    <w:p>
+      <w:pPr>
+        <w:jc w:val="left"/>
+        <w:rPr>
+          <w:rStyle w:val="6"/>
+          <w:rFonts w:hint="eastAsia" w:ascii="Consolas" w:hAnsi="Consolas" w:eastAsia="Consolas" w:cs="Consolas"/>
+          <w:b w:val="0"/>
+          <w:i w:val="0"/>
+          <w:caps w:val="0"/>
+          <w:color w:val="ABB2BF"/>
+          <w:spacing w:val="0"/>
+          <w:sz w:val="19"/>
+          <w:szCs w:val="19"/>
+          <w:highlight w:val="red"/>
+          <w:shd w:val="clear" w:fill="282C34"/>
+          <w:lang w:val="en-US" w:eastAsia="zh-CN"/>
+        </w:rPr>
+      </w:pPr>
+      <w:r>
+        <w:rPr>
+          <w:rStyle w:val="6"/>
+          <w:rFonts w:hint="eastAsia" w:ascii="Consolas" w:hAnsi="Consolas" w:eastAsia="Consolas" w:cs="Consolas"/>
+          <w:b w:val="0"/>
+          <w:i w:val="0"/>
+          <w:caps w:val="0"/>
+          <w:color w:val="ABB2BF"/>
+          <w:spacing w:val="0"/>
+          <w:sz w:val="19"/>
+          <w:szCs w:val="19"/>
+          <w:highlight w:val="red"/>
+          <w:shd w:val="clear" w:fill="282C34"/>
+          <w:lang w:val="en-US" w:eastAsia="zh-CN"/>
+        </w:rPr>
+        <w:t>4、</w:t>
+      </w:r>
+      <w:bookmarkStart w:id="0" w:name="_GoBack"/>
+      <w:bookmarkEnd w:id="0"/>
+    </w:p>
+    <w:p>
+      <w:pPr>
+        <w:pStyle w:val="3"/>
+        <w:keepNext w:val="0"/>
+        <w:keepLines w:val="0"/>
+        <w:widowControl/>
+        <w:suppressLineNumbers w:val="0"/>
+        <w:shd w:val="clear" w:fill="2B2B2B"/>
+        <w:ind w:firstLine="380" w:firstLineChars="200"/>
+        <w:rPr>
+          <w:rFonts w:hint="eastAsia" w:ascii="Consolas" w:hAnsi="Consolas" w:cs="Consolas"/>
+          <w:color w:val="A9B7C6"/>
+          <w:sz w:val="27"/>
+          <w:szCs w:val="27"/>
+          <w:shd w:val="clear" w:fill="2B2B2B"/>
+          <w:lang w:eastAsia="zh-CN"/>
+        </w:rPr>
+      </w:pPr>
+      <w:r>
+        <w:rPr>
+          <w:rStyle w:val="6"/>
+          <w:rFonts w:hint="eastAsia" w:ascii="Consolas" w:hAnsi="Consolas" w:eastAsia="Consolas" w:cs="Consolas"/>
+          <w:b w:val="0"/>
+          <w:i w:val="0"/>
+          <w:color w:val="ABB2BF"/>
+          <w:spacing w:val="0"/>
+          <w:sz w:val="19"/>
+          <w:szCs w:val="19"/>
+          <w:shd w:val="clear" w:fill="282C34"/>
+          <w:lang w:val="en-US" w:eastAsia="zh-CN"/>
+        </w:rPr>
+        <w:t>M</w:t>
+      </w:r>
+      <w:r>
+        <w:rPr>
+          <w:rStyle w:val="6"/>
+          <w:rFonts w:hint="eastAsia" w:ascii="Consolas" w:hAnsi="Consolas" w:eastAsia="Consolas" w:cs="Consolas"/>
+          <w:b w:val="0"/>
+          <w:i w:val="0"/>
+          <w:caps w:val="0"/>
+          <w:color w:val="ABB2BF"/>
+          <w:spacing w:val="0"/>
+          <w:sz w:val="19"/>
+          <w:szCs w:val="19"/>
+          <w:shd w:val="clear" w:fill="282C34"/>
+          <w:lang w:val="en-US" w:eastAsia="zh-CN"/>
+        </w:rPr>
+        <w:t>ongodb查询</w:t>
+      </w:r>
+      <w:r>
+        <w:rPr>
+          <w:rFonts w:hint="default" w:ascii="Consolas" w:hAnsi="Consolas" w:eastAsia="Consolas" w:cs="Consolas"/>
+          <w:color w:val="A9B7C6"/>
+          <w:sz w:val="27"/>
+          <w:szCs w:val="27"/>
+          <w:shd w:val="clear" w:fill="2B2B2B"/>
+        </w:rPr>
+        <w:t>ObjectId</w:t>
+      </w:r>
+      <w:r>
+        <w:rPr>
+          <w:rFonts w:hint="eastAsia" w:ascii="Consolas" w:hAnsi="Consolas" w:cs="Consolas"/>
+          <w:color w:val="A9B7C6"/>
+          <w:sz w:val="27"/>
+          <w:szCs w:val="27"/>
+          <w:shd w:val="clear" w:fill="2B2B2B"/>
+          <w:lang w:eastAsia="zh-CN"/>
+        </w:rPr>
+        <w:t>数据类型时，需要导入</w:t>
+      </w:r>
+    </w:p>
+    <w:p>
+      <w:pPr>
+        <w:pStyle w:val="3"/>
+        <w:keepNext w:val="0"/>
+        <w:keepLines w:val="0"/>
+        <w:widowControl/>
+        <w:suppressLineNumbers w:val="0"/>
+        <w:shd w:val="clear" w:fill="2B2B2B"/>
+        <w:rPr>
+          <w:rFonts w:ascii="Consolas" w:hAnsi="Consolas" w:eastAsia="Consolas" w:cs="Consolas"/>
+          <w:color w:val="A9B7C6"/>
+          <w:sz w:val="27"/>
+          <w:szCs w:val="27"/>
+        </w:rPr>
+      </w:pPr>
+      <w:r>
+        <w:rPr>
+          <w:rFonts w:hint="default" w:ascii="Consolas" w:hAnsi="Consolas" w:eastAsia="Consolas" w:cs="Consolas"/>
+          <w:color w:val="CC7832"/>
+          <w:sz w:val="27"/>
+          <w:szCs w:val="27"/>
+          <w:shd w:val="clear" w:fill="2B2B2B"/>
+        </w:rPr>
+        <w:t xml:space="preserve">from </w:t>
+      </w:r>
+      <w:r>
+        <w:rPr>
+          <w:rFonts w:hint="default" w:ascii="Consolas" w:hAnsi="Consolas" w:eastAsia="Consolas" w:cs="Consolas"/>
+          <w:color w:val="A9B7C6"/>
+          <w:sz w:val="27"/>
+          <w:szCs w:val="27"/>
+          <w:shd w:val="clear" w:fill="2B2B2B"/>
+        </w:rPr>
+        <w:t xml:space="preserve">bson.objectid </w:t>
+      </w:r>
+      <w:r>
+        <w:rPr>
+          <w:rFonts w:hint="default" w:ascii="Consolas" w:hAnsi="Consolas" w:eastAsia="Consolas" w:cs="Consolas"/>
+          <w:color w:val="CC7832"/>
+          <w:sz w:val="27"/>
+          <w:szCs w:val="27"/>
+          <w:shd w:val="clear" w:fill="2B2B2B"/>
+        </w:rPr>
+        <w:t xml:space="preserve">import </w:t>
+      </w:r>
+      <w:r>
+        <w:rPr>
+          <w:rFonts w:hint="default" w:ascii="Consolas" w:hAnsi="Consolas" w:eastAsia="Consolas" w:cs="Consolas"/>
+          <w:color w:val="A9B7C6"/>
+          <w:sz w:val="27"/>
+          <w:szCs w:val="27"/>
+          <w:shd w:val="clear" w:fill="2B2B2B"/>
+        </w:rPr>
+        <w:t>ObjectId</w:t>
+      </w:r>
+    </w:p>
+    <w:p>
+      <w:pPr>
+        <w:pStyle w:val="3"/>
+        <w:keepNext w:val="0"/>
+        <w:keepLines w:val="0"/>
+        <w:widowControl/>
+        <w:suppressLineNumbers w:val="0"/>
+        <w:shd w:val="clear" w:fill="2B2B2B"/>
+        <w:rPr>
+          <w:rFonts w:hint="eastAsia" w:ascii="Consolas" w:hAnsi="Consolas" w:cs="Consolas"/>
+          <w:color w:val="A9B7C6"/>
+          <w:sz w:val="27"/>
+          <w:szCs w:val="27"/>
+          <w:shd w:val="clear" w:fill="2B2B2B"/>
+          <w:lang w:eastAsia="zh-CN"/>
+        </w:rPr>
+      </w:pPr>
+      <w:r>
+        <w:drawing>
+          <wp:inline distT="0" distB="0" distL="114300" distR="114300">
+            <wp:extent cx="5267960" cy="2438400"/>
+            <wp:effectExtent l="0" t="0" r="8890" b="0"/>
+            <wp:docPr id="3" name="图片 1"/>
+            <wp:cNvGraphicFramePr>
+              <a:graphicFrameLocks xmlns:a="http://schemas.openxmlformats.org/drawingml/2006/main" noChangeAspect="1"/>
+            </wp:cNvGraphicFramePr>
+            <a:graphic xmlns:a="http://schemas.openxmlformats.org/drawingml/2006/main">
+              <a:graphicData uri="http://schemas.openxmlformats.org/drawingml/2006/picture">
+                <pic:pic xmlns:pic="http://schemas.openxmlformats.org/drawingml/2006/picture">
+                  <pic:nvPicPr>
+                    <pic:cNvPr id="3" name="图片 1"/>
+                    <pic:cNvPicPr>
+                      <a:picLocks noChangeAspect="1"/>
+                    </pic:cNvPicPr>
+                  </pic:nvPicPr>
+                  <pic:blipFill>
+                    <a:blip r:embed="rId6"/>
+                    <a:stretch>
+                      <a:fillRect/>
+                    </a:stretch>
+                  </pic:blipFill>
+                  <pic:spPr>
+                    <a:xfrm>
+                      <a:off x="0" y="0"/>
+                      <a:ext cx="5267960" cy="2438400"/>
+                    </a:xfrm>
+                    <a:prstGeom prst="rect">
+                      <a:avLst/>
+                    </a:prstGeom>
+                    <a:noFill/>
+                    <a:ln w="9525">
+                      <a:noFill/>
+                    </a:ln>
+                  </pic:spPr>
+                </pic:pic>
+              </a:graphicData>
+            </a:graphic>
+          </wp:inline>
+        </w:drawing>
+      </w:r>
+    </w:p>
+    <w:p>
+      <w:pPr>
+        <w:jc w:val="left"/>
+        <w:rPr>
+          <w:rStyle w:val="6"/>
+          <w:rFonts w:hint="eastAsia" w:ascii="Consolas" w:hAnsi="Consolas" w:eastAsia="Consolas" w:cs="Consolas"/>
+          <w:b w:val="0"/>
+          <w:i w:val="0"/>
+          <w:caps w:val="0"/>
+          <w:color w:val="ABB2BF"/>
+          <w:spacing w:val="0"/>
+          <w:sz w:val="19"/>
+          <w:szCs w:val="19"/>
+          <w:shd w:val="clear" w:fill="282C34"/>
+          <w:lang w:val="en-US" w:eastAsia="zh-CN"/>
+        </w:rPr>
+      </w:pPr>
+    </w:p>
     <w:sectPr>
       <w:pgSz w:w="11906" w:h="16838"/>
       <w:pgMar w:top="1440" w:right="1800" w:bottom="1440" w:left="1800" w:header="851" w:footer="992" w:gutter="0"/>
@@ -1265,26 +1525,6 @@
     </w:sectPr>
   </w:body>
 </w:document>
-</file>
-
-<file path=word/numbering.xml><?xml version="1.0" encoding="utf-8"?>
-<w:numbering xmlns:wpc="http://schemas.microsoft.com/office/word/2010/wordprocessingCanvas" xmlns:mc="http://schemas.openxmlformats.org/markup-compatibility/2006" xmlns:o="urn:schemas-microsoft-com:office:office" xmlns:r="http://schemas.openxmlformats.org/officeDocument/2006/relationships" xmlns:m="http://schemas.openxmlformats.org/officeDocument/2006/math" xmlns:v="urn:schemas-microsoft-com:vml" xmlns:wp14="http://schemas.microsoft.com/office/word/2010/wordprocessingDrawing" xmlns:wp="http://schemas.openxmlformats.org/drawingml/2006/wordprocessingDrawing" xmlns:w10="urn:schemas-microsoft-com:office:word" xmlns:w="http://schemas.openxmlformats.org/wordprocessingml/2006/main" xmlns:w14="http://schemas.microsoft.com/office/word/2010/wordml" xmlns:wpg="http://schemas.microsoft.com/office/word/2010/wordprocessingGroup" xmlns:wpi="http://schemas.microsoft.com/office/word/2010/wordprocessingInk" xmlns:wne="http://schemas.microsoft.com/office/word/2006/wordml" xmlns:wps="http://schemas.microsoft.com/office/word/2010/wordprocessingShape" mc:Ignorable="w14 wp14">
-  <w:abstractNum w:abstractNumId="0">
-    <w:nsid w:val="66DA2748"/>
-    <w:multiLevelType w:val="singleLevel"/>
-    <w:tmpl w:val="66DA2748"/>
-    <w:lvl w:ilvl="0" w:tentative="0">
-      <w:start w:val="3"/>
-      <w:numFmt w:val="decimal"/>
-      <w:suff w:val="nothing"/>
-      <w:lvlText w:val="%1、"/>
-      <w:lvlJc w:val="left"/>
-    </w:lvl>
-  </w:abstractNum>
-  <w:num w:numId="1">
-    <w:abstractNumId w:val="0"/>
-  </w:num>
-</w:numbering>
 </file>
 
 <file path=word/styles.xml><?xml version="1.0" encoding="utf-8"?>
